--- a/files/doc/Protokoll.docx
+++ b/files/doc/Protokoll.docx
@@ -611,8 +611,6 @@
         </w:rPr>
         <w:fldChar w:fldCharType="separate"/>
       </w:r>
-      <w:bookmarkStart w:id="3" w:name="_GoBack"/>
-      <w:bookmarkEnd w:id="3"/>
       <w:r>
         <w:rPr>
           <w:noProof/>
@@ -1861,28 +1859,28 @@
         <w:pStyle w:val="berschrift1"/>
         <w:pageBreakBefore/>
       </w:pPr>
-      <w:bookmarkStart w:id="4" w:name="_Toc444803706"/>
+      <w:bookmarkStart w:id="3" w:name="_Toc444803706"/>
       <w:r>
         <w:lastRenderedPageBreak/>
         <w:t>Einführung</w:t>
       </w:r>
       <w:bookmarkEnd w:id="1"/>
       <w:bookmarkEnd w:id="2"/>
+      <w:bookmarkEnd w:id="3"/>
+    </w:p>
+    <w:p>
+      <w:pPr>
+        <w:pStyle w:val="berschrift2"/>
+      </w:pPr>
+      <w:bookmarkStart w:id="4" w:name="_Toc444803348"/>
+      <w:bookmarkStart w:id="5" w:name="_Toc444803466"/>
+      <w:bookmarkStart w:id="6" w:name="_Toc444803707"/>
+      <w:r>
+        <w:t>Aufgabenstellung</w:t>
+      </w:r>
       <w:bookmarkEnd w:id="4"/>
-    </w:p>
-    <w:p>
-      <w:pPr>
-        <w:pStyle w:val="berschrift2"/>
-      </w:pPr>
-      <w:bookmarkStart w:id="5" w:name="_Toc444803348"/>
-      <w:bookmarkStart w:id="6" w:name="_Toc444803466"/>
-      <w:bookmarkStart w:id="7" w:name="_Toc444803707"/>
-      <w:r>
-        <w:t>Aufgabenstellung</w:t>
-      </w:r>
       <w:bookmarkEnd w:id="5"/>
       <w:bookmarkEnd w:id="6"/>
-      <w:bookmarkEnd w:id="7"/>
     </w:p>
     <w:p>
       <w:r>
@@ -1965,103 +1963,103 @@
       <w:pPr>
         <w:pStyle w:val="berschrift2"/>
       </w:pPr>
-      <w:bookmarkStart w:id="8" w:name="_Toc444803349"/>
-      <w:bookmarkStart w:id="9" w:name="_Toc444803467"/>
-      <w:bookmarkStart w:id="10" w:name="_Toc444803708"/>
+      <w:bookmarkStart w:id="7" w:name="_Toc444803349"/>
+      <w:bookmarkStart w:id="8" w:name="_Toc444803467"/>
+      <w:bookmarkStart w:id="9" w:name="_Toc444803708"/>
       <w:r>
         <w:t>Auslastung</w:t>
       </w:r>
+      <w:bookmarkEnd w:id="7"/>
       <w:bookmarkEnd w:id="8"/>
       <w:bookmarkEnd w:id="9"/>
+    </w:p>
+    <w:p>
+      <w:r>
+        <w:t>Es sollen die einzelnen Server-Instanzen in folgenden Punkten belastet (Memory, CPU Cycles) werden können.</w:t>
+      </w:r>
+    </w:p>
+    <w:p>
+      <w:r>
+        <w:t>Bedenken Sie dabei, dass die einzelnen Load Balancing Methoden unterschiedlich auf diese Auslastung reagieren werden. Dokumentieren Sie dabei aufkommenden Probleme ausführlich.</w:t>
+      </w:r>
+    </w:p>
+    <w:p>
+      <w:pPr>
+        <w:pStyle w:val="berschrift2"/>
+      </w:pPr>
+      <w:bookmarkStart w:id="10" w:name="_Toc444803350"/>
+      <w:bookmarkStart w:id="11" w:name="_Toc444803468"/>
+      <w:bookmarkStart w:id="12" w:name="_Toc444803709"/>
+      <w:r>
+        <w:t>Tests</w:t>
+      </w:r>
       <w:bookmarkEnd w:id="10"/>
-    </w:p>
-    <w:p>
-      <w:r>
-        <w:t>Es sollen die einzelnen Server-Instanzen in folgenden Punkten belastet (Memory, CPU Cycles) werden können.</w:t>
-      </w:r>
-    </w:p>
-    <w:p>
-      <w:r>
-        <w:t>Bedenken Sie dabei, dass die einzelnen Load Balancing Methoden unterschiedlich auf diese Auslastung reagieren werden. Dokumentieren Sie dabei aufkommenden Probleme ausführlich.</w:t>
-      </w:r>
-    </w:p>
-    <w:p>
-      <w:pPr>
-        <w:pStyle w:val="berschrift2"/>
-      </w:pPr>
-      <w:bookmarkStart w:id="11" w:name="_Toc444803350"/>
-      <w:bookmarkStart w:id="12" w:name="_Toc444803468"/>
-      <w:bookmarkStart w:id="13" w:name="_Toc444803709"/>
-      <w:r>
-        <w:t>Tests</w:t>
-      </w:r>
       <w:bookmarkEnd w:id="11"/>
       <w:bookmarkEnd w:id="12"/>
+    </w:p>
+    <w:p>
+      <w:r>
+        <w:t>Die Tests sollen so aufgebaut sein, dass in der Gruppe jedes Mitglied mehrere Server fahren und ein Gruppenmitglied mehrere Anfragen an den Load Balancer stellen. Für die Abnahme wird empfohlen, dass jeder Server eine Ausgabe mit entsprechenden Informationen ausgibt, damit die Verteilung der Anfragen demonstriert werden kann.</w:t>
+      </w:r>
+    </w:p>
+    <w:p>
+      <w:pPr>
+        <w:pStyle w:val="berschrift2"/>
+      </w:pPr>
+      <w:bookmarkStart w:id="13" w:name="_Toc444803351"/>
+      <w:bookmarkStart w:id="14" w:name="_Toc444803469"/>
+      <w:bookmarkStart w:id="15" w:name="_Toc444803710"/>
+      <w:r>
+        <w:t>Modalitäten</w:t>
+      </w:r>
       <w:bookmarkEnd w:id="13"/>
-    </w:p>
-    <w:p>
-      <w:r>
-        <w:t>Die Tests sollen so aufgebaut sein, dass in der Gruppe jedes Mitglied mehrere Server fahren und ein Gruppenmitglied mehrere Anfragen an den Load Balancer stellen. Für die Abnahme wird empfohlen, dass jeder Server eine Ausgabe mit entsprechenden Informationen ausgibt, damit die Verteilung der Anfragen demonstriert werden kann.</w:t>
-      </w:r>
-    </w:p>
-    <w:p>
-      <w:pPr>
-        <w:pStyle w:val="berschrift2"/>
-      </w:pPr>
-      <w:bookmarkStart w:id="14" w:name="_Toc444803351"/>
-      <w:bookmarkStart w:id="15" w:name="_Toc444803469"/>
-      <w:bookmarkStart w:id="16" w:name="_Toc444803710"/>
-      <w:r>
-        <w:t>Modalitäten</w:t>
-      </w:r>
       <w:bookmarkEnd w:id="14"/>
       <w:bookmarkEnd w:id="15"/>
+    </w:p>
+    <w:p>
+      <w:r>
+        <w:t>Gruppenarbeit: 2 Personen</w:t>
+      </w:r>
+    </w:p>
+    <w:p>
+      <w:r>
+        <w:t>Abgabe: Protokoll mit Designüberlegungen / Umsetzung / Testszenarien, Sourcecode (mit allen notwendigen Bibliotheken), Java-Doc, Build-Management-Tool (ant oder maven), Gepackt als ausführbares JAR</w:t>
+      </w:r>
+    </w:p>
+    <w:p/>
+    <w:p>
+      <w:r>
+        <w:t>Bewertung: 16 Punkte</w:t>
+      </w:r>
+    </w:p>
+    <w:p>
+      <w:r>
+        <w:t>- 2 Load Balancing Methoden (jeweils 6 Punkte)</w:t>
+      </w:r>
+    </w:p>
+    <w:p>
+      <w:r>
+        <w:t>- Session Persistenz (2 Punkte)</w:t>
+      </w:r>
+    </w:p>
+    <w:p>
+      <w:r>
+        <w:t>- Einsatz Load Balancing Software (2 Punkte)</w:t>
+      </w:r>
+    </w:p>
+    <w:p>
+      <w:pPr>
+        <w:pStyle w:val="berschrift2"/>
+      </w:pPr>
+      <w:bookmarkStart w:id="16" w:name="_Toc444803352"/>
+      <w:bookmarkStart w:id="17" w:name="_Toc444803470"/>
+      <w:bookmarkStart w:id="18" w:name="_Toc444803711"/>
+      <w:r>
+        <w:t>Quellen</w:t>
+      </w:r>
       <w:bookmarkEnd w:id="16"/>
-    </w:p>
-    <w:p>
-      <w:r>
-        <w:t>Gruppenarbeit: 2 Personen</w:t>
-      </w:r>
-    </w:p>
-    <w:p>
-      <w:r>
-        <w:t>Abgabe: Protokoll mit Designüberlegungen / Umsetzung / Testszenarien, Sourcecode (mit allen notwendigen Bibliotheken), Java-Doc, Build-Management-Tool (ant oder maven), Gepackt als ausführbares JAR</w:t>
-      </w:r>
-    </w:p>
-    <w:p/>
-    <w:p>
-      <w:r>
-        <w:t>Bewertung: 16 Punkte</w:t>
-      </w:r>
-    </w:p>
-    <w:p>
-      <w:r>
-        <w:t>- 2 Load Balancing Methoden (jeweils 6 Punkte)</w:t>
-      </w:r>
-    </w:p>
-    <w:p>
-      <w:r>
-        <w:t>- Session Persistenz (2 Punkte)</w:t>
-      </w:r>
-    </w:p>
-    <w:p>
-      <w:r>
-        <w:t>- Einsatz Load Balancing Software (2 Punkte)</w:t>
-      </w:r>
-    </w:p>
-    <w:p>
-      <w:pPr>
-        <w:pStyle w:val="berschrift2"/>
-      </w:pPr>
-      <w:bookmarkStart w:id="17" w:name="_Toc444803352"/>
-      <w:bookmarkStart w:id="18" w:name="_Toc444803470"/>
-      <w:bookmarkStart w:id="19" w:name="_Toc444803711"/>
-      <w:r>
-        <w:t>Quellen</w:t>
-      </w:r>
       <w:bookmarkEnd w:id="17"/>
       <w:bookmarkEnd w:id="18"/>
-      <w:bookmarkEnd w:id="19"/>
     </w:p>
     <w:p>
       <w:r>
@@ -2078,52 +2076,52 @@
         <w:pStyle w:val="berschrift1"/>
         <w:pageBreakBefore/>
       </w:pPr>
-      <w:bookmarkStart w:id="20" w:name="__RefHeading___Toc113_1963609346"/>
-      <w:bookmarkStart w:id="21" w:name="_Toc444803353"/>
-      <w:bookmarkStart w:id="22" w:name="_Toc444803471"/>
-      <w:bookmarkStart w:id="23" w:name="_Toc444803712"/>
-      <w:bookmarkEnd w:id="20"/>
+      <w:bookmarkStart w:id="19" w:name="__RefHeading___Toc113_1963609346"/>
+      <w:bookmarkStart w:id="20" w:name="_Toc444803353"/>
+      <w:bookmarkStart w:id="21" w:name="_Toc444803471"/>
+      <w:bookmarkStart w:id="22" w:name="_Toc444803712"/>
+      <w:bookmarkEnd w:id="19"/>
       <w:r>
         <w:lastRenderedPageBreak/>
         <w:t>Load Balancing Software – Nginx</w:t>
       </w:r>
+      <w:bookmarkEnd w:id="20"/>
       <w:bookmarkEnd w:id="21"/>
       <w:bookmarkEnd w:id="22"/>
+    </w:p>
+    <w:p>
+      <w:pPr>
+        <w:pStyle w:val="Textkrper"/>
+      </w:pPr>
+      <w:r>
+        <w:t>Für die Zusatzaufgabe der Open-Source Load Balancer Applikation wurde nginx verwendet.</w:t>
+      </w:r>
+      <w:r>
+        <w:br/>
+      </w:r>
+      <w:r>
+        <w:t xml:space="preserve">Zur Demonstration wurde </w:t>
+      </w:r>
+      <w:r>
+        <w:t xml:space="preserve">ein Round Robin zwischen </w:t>
+      </w:r>
+      <w:r>
+        <w:t>google.at und tgm.ac.at eingerichtet.</w:t>
+      </w:r>
+    </w:p>
+    <w:p>
+      <w:pPr>
+        <w:pStyle w:val="berschrift2"/>
+      </w:pPr>
+      <w:bookmarkStart w:id="23" w:name="_Toc444803354"/>
+      <w:bookmarkStart w:id="24" w:name="_Toc444803472"/>
+      <w:bookmarkStart w:id="25" w:name="_Toc444803713"/>
+      <w:r>
+        <w:t>Nginx konfigurien</w:t>
+      </w:r>
       <w:bookmarkEnd w:id="23"/>
-    </w:p>
-    <w:p>
-      <w:pPr>
-        <w:pStyle w:val="Textkrper"/>
-      </w:pPr>
-      <w:r>
-        <w:t>Für die Zusatzaufgabe der Open-Source Load Balancer Applikation wurde nginx verwendet.</w:t>
-      </w:r>
-      <w:r>
-        <w:br/>
-      </w:r>
-      <w:r>
-        <w:t xml:space="preserve">Zur Demonstration wurde </w:t>
-      </w:r>
-      <w:r>
-        <w:t xml:space="preserve">ein Round Robin zwischen </w:t>
-      </w:r>
-      <w:r>
-        <w:t>google.at und tgm.ac.at eingerichtet.</w:t>
-      </w:r>
-    </w:p>
-    <w:p>
-      <w:pPr>
-        <w:pStyle w:val="berschrift2"/>
-      </w:pPr>
-      <w:bookmarkStart w:id="24" w:name="_Toc444803354"/>
-      <w:bookmarkStart w:id="25" w:name="_Toc444803472"/>
-      <w:bookmarkStart w:id="26" w:name="_Toc444803713"/>
-      <w:r>
-        <w:t>Nginx konfigurien</w:t>
-      </w:r>
       <w:bookmarkEnd w:id="24"/>
       <w:bookmarkEnd w:id="25"/>
-      <w:bookmarkEnd w:id="26"/>
     </w:p>
     <w:p>
       <w:pPr>
@@ -2377,9 +2375,9 @@
       <w:pPr>
         <w:pStyle w:val="berschrift1"/>
       </w:pPr>
-      <w:bookmarkStart w:id="27" w:name="_Toc444803355"/>
-      <w:bookmarkStart w:id="28" w:name="_Toc444803473"/>
-      <w:bookmarkStart w:id="29" w:name="_Toc444803714"/>
+      <w:bookmarkStart w:id="26" w:name="_Toc444803355"/>
+      <w:bookmarkStart w:id="27" w:name="_Toc444803473"/>
+      <w:bookmarkStart w:id="28" w:name="_Toc444803714"/>
       <w:r>
         <w:t>Load</w:t>
       </w:r>
@@ -2389,37 +2387,37 @@
       <w:r>
         <w:t>alancer für Pi Berechnung</w:t>
       </w:r>
+      <w:bookmarkEnd w:id="26"/>
       <w:bookmarkEnd w:id="27"/>
       <w:bookmarkEnd w:id="28"/>
+    </w:p>
+    <w:p>
+      <w:pPr>
+        <w:pStyle w:val="Textkrper"/>
+      </w:pPr>
+      <w:r>
+        <w:t>Für die Aufgabe w</w:t>
+      </w:r>
+      <w:r>
+        <w:t>urde ein Load B</w:t>
+      </w:r>
+      <w:r>
+        <w:t>alancer entwickelt welcher mittels verschiedener Algorithmen ein Load Balancing für Services, welche Pi berechnen, implementiert.</w:t>
+      </w:r>
+    </w:p>
+    <w:p>
+      <w:pPr>
+        <w:pStyle w:val="berschrift2"/>
+      </w:pPr>
+      <w:bookmarkStart w:id="29" w:name="_Toc444803356"/>
+      <w:bookmarkStart w:id="30" w:name="_Toc444803474"/>
+      <w:bookmarkStart w:id="31" w:name="_Toc444803715"/>
+      <w:r>
+        <w:t>Kommunikation</w:t>
+      </w:r>
       <w:bookmarkEnd w:id="29"/>
-    </w:p>
-    <w:p>
-      <w:pPr>
-        <w:pStyle w:val="Textkrper"/>
-      </w:pPr>
-      <w:r>
-        <w:t>Für die Aufgabe w</w:t>
-      </w:r>
-      <w:r>
-        <w:t>urde ein Load B</w:t>
-      </w:r>
-      <w:r>
-        <w:t>alancer entwickelt welcher mittels verschiedener Algorithmen ein Load Balancing für Services, welche Pi berechnen, implementiert.</w:t>
-      </w:r>
-    </w:p>
-    <w:p>
-      <w:pPr>
-        <w:pStyle w:val="berschrift2"/>
-      </w:pPr>
-      <w:bookmarkStart w:id="30" w:name="_Toc444803356"/>
-      <w:bookmarkStart w:id="31" w:name="_Toc444803474"/>
-      <w:bookmarkStart w:id="32" w:name="_Toc444803715"/>
-      <w:r>
-        <w:t>Kommunikation</w:t>
-      </w:r>
       <w:bookmarkEnd w:id="30"/>
       <w:bookmarkEnd w:id="31"/>
-      <w:bookmarkEnd w:id="32"/>
     </w:p>
     <w:p>
       <w:pPr>
@@ -4137,15 +4135,15 @@
       <w:pPr>
         <w:pStyle w:val="berschrift2"/>
       </w:pPr>
-      <w:bookmarkStart w:id="33" w:name="_Toc444803357"/>
-      <w:bookmarkStart w:id="34" w:name="_Toc444803475"/>
-      <w:bookmarkStart w:id="35" w:name="_Toc444803716"/>
+      <w:bookmarkStart w:id="32" w:name="_Toc444803357"/>
+      <w:bookmarkStart w:id="33" w:name="_Toc444803475"/>
+      <w:bookmarkStart w:id="34" w:name="_Toc444803716"/>
       <w:r>
         <w:t>Webservice</w:t>
       </w:r>
+      <w:bookmarkEnd w:id="32"/>
       <w:bookmarkEnd w:id="33"/>
       <w:bookmarkEnd w:id="34"/>
-      <w:bookmarkEnd w:id="35"/>
     </w:p>
     <w:p>
       <w:pPr>
@@ -5030,28 +5028,28 @@
       <w:pPr>
         <w:pStyle w:val="berschrift2"/>
       </w:pPr>
-      <w:bookmarkStart w:id="36" w:name="_Toc444803358"/>
-      <w:bookmarkStart w:id="37" w:name="_Toc444803476"/>
-      <w:bookmarkStart w:id="38" w:name="_Toc444803717"/>
+      <w:bookmarkStart w:id="35" w:name="_Toc444803358"/>
+      <w:bookmarkStart w:id="36" w:name="_Toc444803476"/>
+      <w:bookmarkStart w:id="37" w:name="_Toc444803717"/>
       <w:r>
         <w:lastRenderedPageBreak/>
         <w:t>Load Balancing Algorithmen</w:t>
       </w:r>
+      <w:bookmarkEnd w:id="35"/>
       <w:bookmarkEnd w:id="36"/>
       <w:bookmarkEnd w:id="37"/>
+    </w:p>
+    <w:p>
+      <w:pPr>
+        <w:pStyle w:val="berschrift3"/>
+      </w:pPr>
+      <w:bookmarkStart w:id="38" w:name="_Toc444803359"/>
+      <w:bookmarkStart w:id="39" w:name="_Toc444803477"/>
+      <w:r>
+        <w:t>Round Robin</w:t>
+      </w:r>
       <w:bookmarkEnd w:id="38"/>
-    </w:p>
-    <w:p>
-      <w:pPr>
-        <w:pStyle w:val="berschrift3"/>
-      </w:pPr>
-      <w:bookmarkStart w:id="39" w:name="_Toc444803359"/>
-      <w:bookmarkStart w:id="40" w:name="_Toc444803477"/>
-      <w:r>
-        <w:t>Round Robin</w:t>
-      </w:r>
       <w:bookmarkEnd w:id="39"/>
-      <w:bookmarkEnd w:id="40"/>
     </w:p>
     <w:p>
       <w:pPr>
@@ -5327,13 +5325,13 @@
       <w:pPr>
         <w:pStyle w:val="berschrift3"/>
       </w:pPr>
-      <w:bookmarkStart w:id="41" w:name="_Toc444803360"/>
-      <w:bookmarkStart w:id="42" w:name="_Toc444803478"/>
+      <w:bookmarkStart w:id="40" w:name="_Toc444803360"/>
+      <w:bookmarkStart w:id="41" w:name="_Toc444803478"/>
       <w:r>
         <w:t>Least Connections</w:t>
       </w:r>
+      <w:bookmarkEnd w:id="40"/>
       <w:bookmarkEnd w:id="41"/>
-      <w:bookmarkEnd w:id="42"/>
     </w:p>
     <w:p>
       <w:pPr>
@@ -5866,13 +5864,13 @@
       <w:pPr>
         <w:pStyle w:val="berschrift3"/>
       </w:pPr>
-      <w:bookmarkStart w:id="43" w:name="_Toc444803361"/>
-      <w:bookmarkStart w:id="44" w:name="_Toc444803479"/>
+      <w:bookmarkStart w:id="42" w:name="_Toc444803361"/>
+      <w:bookmarkStart w:id="43" w:name="_Toc444803479"/>
       <w:r>
         <w:t>Weighted Distribution</w:t>
       </w:r>
+      <w:bookmarkEnd w:id="42"/>
       <w:bookmarkEnd w:id="43"/>
-      <w:bookmarkEnd w:id="44"/>
     </w:p>
     <w:p>
       <w:pPr>
@@ -6685,16 +6683,16 @@
       <w:pPr>
         <w:pStyle w:val="berschrift2"/>
       </w:pPr>
-      <w:bookmarkStart w:id="45" w:name="_Toc444803362"/>
-      <w:bookmarkStart w:id="46" w:name="_Toc444803480"/>
-      <w:bookmarkStart w:id="47" w:name="_Toc444803718"/>
+      <w:bookmarkStart w:id="44" w:name="_Toc444803362"/>
+      <w:bookmarkStart w:id="45" w:name="_Toc444803480"/>
+      <w:bookmarkStart w:id="46" w:name="_Toc444803718"/>
       <w:r>
         <w:lastRenderedPageBreak/>
         <w:t>Berechnung von Pi</w:t>
       </w:r>
+      <w:bookmarkEnd w:id="44"/>
       <w:bookmarkEnd w:id="45"/>
       <w:bookmarkEnd w:id="46"/>
-      <w:bookmarkEnd w:id="47"/>
     </w:p>
     <w:p>
       <w:pPr>
@@ -6826,82 +6824,143 @@
       <w:pPr>
         <w:pStyle w:val="berschrift2"/>
       </w:pPr>
-      <w:bookmarkStart w:id="48" w:name="_Toc444803363"/>
-      <w:bookmarkStart w:id="49" w:name="_Toc444803481"/>
-      <w:bookmarkStart w:id="50" w:name="_Toc444803719"/>
+      <w:bookmarkStart w:id="47" w:name="_Toc444803363"/>
+      <w:bookmarkStart w:id="48" w:name="_Toc444803481"/>
+      <w:bookmarkStart w:id="49" w:name="_Toc444803719"/>
       <w:r>
         <w:t>Ausführen</w:t>
       </w:r>
+      <w:bookmarkEnd w:id="47"/>
       <w:bookmarkEnd w:id="48"/>
       <w:bookmarkEnd w:id="49"/>
+    </w:p>
+    <w:p>
+      <w:pPr>
+        <w:pStyle w:val="Textkrper"/>
+        <w:rPr>
+          <w:b/>
+        </w:rPr>
+      </w:pPr>
+      <w:r>
+        <w:rPr>
+          <w:b/>
+        </w:rPr>
+        <w:t>Start a loadbalancer with:</w:t>
+      </w:r>
+    </w:p>
+    <w:p>
+      <w:pPr>
+        <w:pStyle w:val="Textkrper"/>
+        <w:rPr>
+          <w:i/>
+        </w:rPr>
+      </w:pPr>
+      <w:r>
+        <w:rPr>
+          <w:i/>
+        </w:rPr>
+        <w:t># Without logging</w:t>
+      </w:r>
+    </w:p>
+    <w:p>
+      <w:pPr>
+        <w:pStyle w:val="Textkrper"/>
+        <w:rPr>
+          <w:i/>
+        </w:rPr>
+      </w:pPr>
+      <w:r>
+        <w:rPr>
+          <w:i/>
+        </w:rPr>
+        <w:t>node loadbalancer.js --balancerport 5001 --webport 5000 --algorithm wdistrib</w:t>
+      </w:r>
+    </w:p>
+    <w:p>
+      <w:pPr>
+        <w:pStyle w:val="Textkrper"/>
+        <w:rPr>
+          <w:i/>
+        </w:rPr>
+      </w:pPr>
+      <w:r>
+        <w:rPr>
+          <w:i/>
+        </w:rPr>
+        <w:t># With logging</w:t>
+      </w:r>
+    </w:p>
+    <w:p>
+      <w:pPr>
+        <w:pStyle w:val="Textkrper"/>
+        <w:rPr>
+          <w:i/>
+        </w:rPr>
+      </w:pPr>
+      <w:r>
+        <w:rPr>
+          <w:i/>
+        </w:rPr>
+        <w:t>DEBUG=loadbalancer node loadbalancer.js --balancerport 5001 --webport 5000 --algorithm wdistrib</w:t>
+      </w:r>
+    </w:p>
+    <w:p>
+      <w:pPr>
+        <w:pStyle w:val="Textkrper"/>
+      </w:pPr>
+      <w:r>
+        <w:br/>
+        <w:t xml:space="preserve">Verfügbare </w:t>
+      </w:r>
+      <w:r>
+        <w:t>Algorithmen</w:t>
+      </w:r>
+      <w:bookmarkStart w:id="50" w:name="_GoBack"/>
       <w:bookmarkEnd w:id="50"/>
+      <w:r>
+        <w:t xml:space="preserve"> sind:</w:t>
+      </w:r>
     </w:p>
     <w:p>
       <w:pPr>
         <w:pStyle w:val="Textkrper"/>
-        <w:rPr>
-          <w:b/>
-        </w:rPr>
-      </w:pPr>
-      <w:r>
-        <w:rPr>
-          <w:b/>
-        </w:rPr>
-        <w:t>Start a loadbalancer with:</w:t>
+        <w:numPr>
+          <w:ilvl w:val="0"/>
+          <w:numId w:val="7"/>
+        </w:numPr>
+      </w:pPr>
+      <w:r>
+        <w:t>roundrobin – Round Robin</w:t>
       </w:r>
     </w:p>
     <w:p>
       <w:pPr>
         <w:pStyle w:val="Textkrper"/>
-        <w:rPr>
-          <w:i/>
-        </w:rPr>
-      </w:pPr>
-      <w:r>
-        <w:rPr>
-          <w:i/>
-        </w:rPr>
-        <w:t># Without logging</w:t>
+        <w:numPr>
+          <w:ilvl w:val="0"/>
+          <w:numId w:val="7"/>
+        </w:numPr>
+      </w:pPr>
+      <w:r>
+        <w:t>lconnections – Least Connections</w:t>
       </w:r>
     </w:p>
     <w:p>
       <w:pPr>
         <w:pStyle w:val="Textkrper"/>
-        <w:rPr>
-          <w:i/>
-        </w:rPr>
-      </w:pPr>
-      <w:r>
-        <w:rPr>
-          <w:i/>
-        </w:rPr>
-        <w:t>node loadbalancer.js --balancerport 5001 --webport 5000 --algorithm wdistrib</w:t>
+        <w:numPr>
+          <w:ilvl w:val="0"/>
+          <w:numId w:val="7"/>
+        </w:numPr>
+      </w:pPr>
+      <w:r>
+        <w:t>wdistrib – Weighted Distribution</w:t>
       </w:r>
     </w:p>
     <w:p>
       <w:pPr>
         <w:pStyle w:val="Textkrper"/>
-        <w:rPr>
-          <w:i/>
-        </w:rPr>
-      </w:pPr>
-      <w:r>
-        <w:rPr>
-          <w:i/>
-        </w:rPr>
-        <w:t># With logging</w:t>
-      </w:r>
-    </w:p>
-    <w:p>
-      <w:pPr>
-        <w:pStyle w:val="Textkrper"/>
-      </w:pPr>
-      <w:r>
-        <w:rPr>
-          <w:i/>
-        </w:rPr>
-        <w:t>DEBUG=loadbalancer node loadbalancer.js --balancerport 5001 --webport 5000 --algorithm wdistrib</w:t>
-      </w:r>
+      </w:pPr>
     </w:p>
     <w:p>
       <w:pPr>
@@ -7123,7 +7182,7 @@
       <w:rPr>
         <w:noProof/>
       </w:rPr>
-      <w:t>3</w:t>
+      <w:t>5</w:t>
     </w:r>
     <w:r>
       <w:fldChar w:fldCharType="end"/>
@@ -7641,9 +7700,9 @@
     </w:lvl>
   </w:abstractNum>
   <w:abstractNum w:abstractNumId="4">
-    <w:nsid w:val="30AC74DA"/>
+    <w:nsid w:val="2CA01E91"/>
     <w:multiLevelType w:val="hybridMultilevel"/>
-    <w:tmpl w:val="3EA47622"/>
+    <w:tmpl w:val="B70481DE"/>
     <w:lvl w:ilvl="0" w:tplc="04070001">
       <w:start w:val="1"/>
       <w:numFmt w:val="bullet"/>
@@ -7754,6 +7813,119 @@
     </w:lvl>
   </w:abstractNum>
   <w:abstractNum w:abstractNumId="5">
+    <w:nsid w:val="30AC74DA"/>
+    <w:multiLevelType w:val="hybridMultilevel"/>
+    <w:tmpl w:val="3EA47622"/>
+    <w:lvl w:ilvl="0" w:tplc="04070001">
+      <w:start w:val="1"/>
+      <w:numFmt w:val="bullet"/>
+      <w:lvlText w:val=""/>
+      <w:lvlJc w:val="left"/>
+      <w:pPr>
+        <w:ind w:left="720" w:hanging="360"/>
+      </w:pPr>
+      <w:rPr>
+        <w:rFonts w:ascii="Symbol" w:hAnsi="Symbol" w:hint="default"/>
+      </w:rPr>
+    </w:lvl>
+    <w:lvl w:ilvl="1" w:tplc="04070003" w:tentative="1">
+      <w:start w:val="1"/>
+      <w:numFmt w:val="bullet"/>
+      <w:lvlText w:val="o"/>
+      <w:lvlJc w:val="left"/>
+      <w:pPr>
+        <w:ind w:left="1440" w:hanging="360"/>
+      </w:pPr>
+      <w:rPr>
+        <w:rFonts w:ascii="Courier New" w:hAnsi="Courier New" w:cs="Courier New" w:hint="default"/>
+      </w:rPr>
+    </w:lvl>
+    <w:lvl w:ilvl="2" w:tplc="04070005" w:tentative="1">
+      <w:start w:val="1"/>
+      <w:numFmt w:val="bullet"/>
+      <w:lvlText w:val=""/>
+      <w:lvlJc w:val="left"/>
+      <w:pPr>
+        <w:ind w:left="2160" w:hanging="360"/>
+      </w:pPr>
+      <w:rPr>
+        <w:rFonts w:ascii="Wingdings" w:hAnsi="Wingdings" w:hint="default"/>
+      </w:rPr>
+    </w:lvl>
+    <w:lvl w:ilvl="3" w:tplc="04070001" w:tentative="1">
+      <w:start w:val="1"/>
+      <w:numFmt w:val="bullet"/>
+      <w:lvlText w:val=""/>
+      <w:lvlJc w:val="left"/>
+      <w:pPr>
+        <w:ind w:left="2880" w:hanging="360"/>
+      </w:pPr>
+      <w:rPr>
+        <w:rFonts w:ascii="Symbol" w:hAnsi="Symbol" w:hint="default"/>
+      </w:rPr>
+    </w:lvl>
+    <w:lvl w:ilvl="4" w:tplc="04070003" w:tentative="1">
+      <w:start w:val="1"/>
+      <w:numFmt w:val="bullet"/>
+      <w:lvlText w:val="o"/>
+      <w:lvlJc w:val="left"/>
+      <w:pPr>
+        <w:ind w:left="3600" w:hanging="360"/>
+      </w:pPr>
+      <w:rPr>
+        <w:rFonts w:ascii="Courier New" w:hAnsi="Courier New" w:cs="Courier New" w:hint="default"/>
+      </w:rPr>
+    </w:lvl>
+    <w:lvl w:ilvl="5" w:tplc="04070005" w:tentative="1">
+      <w:start w:val="1"/>
+      <w:numFmt w:val="bullet"/>
+      <w:lvlText w:val=""/>
+      <w:lvlJc w:val="left"/>
+      <w:pPr>
+        <w:ind w:left="4320" w:hanging="360"/>
+      </w:pPr>
+      <w:rPr>
+        <w:rFonts w:ascii="Wingdings" w:hAnsi="Wingdings" w:hint="default"/>
+      </w:rPr>
+    </w:lvl>
+    <w:lvl w:ilvl="6" w:tplc="04070001" w:tentative="1">
+      <w:start w:val="1"/>
+      <w:numFmt w:val="bullet"/>
+      <w:lvlText w:val=""/>
+      <w:lvlJc w:val="left"/>
+      <w:pPr>
+        <w:ind w:left="5040" w:hanging="360"/>
+      </w:pPr>
+      <w:rPr>
+        <w:rFonts w:ascii="Symbol" w:hAnsi="Symbol" w:hint="default"/>
+      </w:rPr>
+    </w:lvl>
+    <w:lvl w:ilvl="7" w:tplc="04070003" w:tentative="1">
+      <w:start w:val="1"/>
+      <w:numFmt w:val="bullet"/>
+      <w:lvlText w:val="o"/>
+      <w:lvlJc w:val="left"/>
+      <w:pPr>
+        <w:ind w:left="5760" w:hanging="360"/>
+      </w:pPr>
+      <w:rPr>
+        <w:rFonts w:ascii="Courier New" w:hAnsi="Courier New" w:cs="Courier New" w:hint="default"/>
+      </w:rPr>
+    </w:lvl>
+    <w:lvl w:ilvl="8" w:tplc="04070005" w:tentative="1">
+      <w:start w:val="1"/>
+      <w:numFmt w:val="bullet"/>
+      <w:lvlText w:val=""/>
+      <w:lvlJc w:val="left"/>
+      <w:pPr>
+        <w:ind w:left="6480" w:hanging="360"/>
+      </w:pPr>
+      <w:rPr>
+        <w:rFonts w:ascii="Wingdings" w:hAnsi="Wingdings" w:hint="default"/>
+      </w:rPr>
+    </w:lvl>
+  </w:abstractNum>
+  <w:abstractNum w:abstractNumId="6">
     <w:nsid w:val="757426D7"/>
     <w:multiLevelType w:val="hybridMultilevel"/>
     <w:tmpl w:val="DD3A84D4"/>
@@ -7873,16 +8045,19 @@
     <w:abstractNumId w:val="1"/>
   </w:num>
   <w:num w:numId="3">
-    <w:abstractNumId w:val="4"/>
+    <w:abstractNumId w:val="5"/>
   </w:num>
   <w:num w:numId="4">
-    <w:abstractNumId w:val="5"/>
+    <w:abstractNumId w:val="6"/>
   </w:num>
   <w:num w:numId="5">
     <w:abstractNumId w:val="3"/>
   </w:num>
   <w:num w:numId="6">
     <w:abstractNumId w:val="2"/>
+  </w:num>
+  <w:num w:numId="7">
+    <w:abstractNumId w:val="4"/>
   </w:num>
 </w:numbering>
 </file>
@@ -9332,7 +9507,7 @@
 </file>
 
 <file path=customXml/itemProps1.xml><?xml version="1.0" encoding="utf-8"?>
-<ds:datastoreItem xmlns:ds="http://schemas.openxmlformats.org/officeDocument/2006/customXml" ds:itemID="{B3552BB0-7A3E-864F-AD55-C3DDDA604372}">
+<ds:datastoreItem xmlns:ds="http://schemas.openxmlformats.org/officeDocument/2006/customXml" ds:itemID="{63991E75-C37E-1A46-B447-48D0B58C5FED}">
   <ds:schemaRefs>
     <ds:schemaRef ds:uri="http://schemas.openxmlformats.org/officeDocument/2006/bibliography"/>
   </ds:schemaRefs>
